--- a/documents/Peli idea.docx
+++ b/documents/Peli idea.docx
@@ -64,7 +64,14 @@
       </w:r>
       <w:r>
         <w:tab/>
-        <w:t>X% mahdollisuus tiputtaa tavaraa.</w:t>
+      </w:r>
+      <w:proofErr w:type="gramStart"/>
+      <w:r>
+        <w:t>X%</w:t>
+      </w:r>
+      <w:proofErr w:type="gramEnd"/>
+      <w:r>
+        <w:t xml:space="preserve"> mahdollisuus tiputtaa tavaraa.</w:t>
       </w:r>
     </w:p>
     <w:p/>
@@ -100,6 +107,7 @@
           <w:numId w:val="1"/>
         </w:numPr>
       </w:pPr>
+      <w:proofErr w:type="gramStart"/>
       <w:r>
         <w:t xml:space="preserve">Automaattinen </w:t>
       </w:r>
@@ -109,6 +117,7 @@
       <w:r>
         <w:t>saatua.</w:t>
       </w:r>
+      <w:proofErr w:type="gramEnd"/>
     </w:p>
     <w:p>
       <w:pPr>
@@ -148,9 +157,11 @@
           <w:numId w:val="1"/>
         </w:numPr>
       </w:pPr>
+      <w:proofErr w:type="spellStart"/>
       <w:r>
         <w:t>Keybindit</w:t>
       </w:r>
+      <w:proofErr w:type="spellEnd"/>
       <w:r>
         <w:t xml:space="preserve"> voi vaihtaa halutessaan</w:t>
       </w:r>
@@ -165,7 +176,15 @@
         </w:numPr>
       </w:pPr>
       <w:r>
-        <w:t>Tausta esineet. (Laatikot, veneet, ja jne)</w:t>
+        <w:t xml:space="preserve">Tausta esineet. (Laatikot, veneet, ja </w:t>
+      </w:r>
+      <w:proofErr w:type="spellStart"/>
+      <w:r>
+        <w:t>jne</w:t>
+      </w:r>
+      <w:proofErr w:type="spellEnd"/>
+      <w:r>
+        <w:t>)</w:t>
       </w:r>
     </w:p>
     <w:p>
@@ -334,8 +353,12 @@
       </w:pPr>
       <w:r>
         <w:tab/>
+      </w:r>
+      <w:proofErr w:type="gramStart"/>
+      <w:r>
         <w:t>Siltoja ja luolia.</w:t>
       </w:r>
+      <w:proofErr w:type="gramEnd"/>
     </w:p>
     <w:p>
       <w:pPr>
@@ -366,7 +389,15 @@
       </w:r>
       <w:r>
         <w:tab/>
-        <w:t xml:space="preserve">Siltojen alla trolleja </w:t>
+        <w:t xml:space="preserve">Siltojen alla </w:t>
+      </w:r>
+      <w:proofErr w:type="spellStart"/>
+      <w:r>
+        <w:t>trolleja</w:t>
+      </w:r>
+      <w:proofErr w:type="spellEnd"/>
+      <w:r>
+        <w:t xml:space="preserve"> </w:t>
       </w:r>
     </w:p>
     <w:p>
@@ -397,67 +428,141 @@
         <w:t>tavaroilla</w:t>
       </w:r>
       <w:r>
-        <w:t xml:space="preserve"> jonka saa X% </w:t>
+        <w:t xml:space="preserve"> jonka saa </w:t>
+      </w:r>
+      <w:proofErr w:type="gramStart"/>
+      <w:r>
+        <w:t>X%</w:t>
+      </w:r>
+      <w:proofErr w:type="gramEnd"/>
+      <w:r>
+        <w:t xml:space="preserve"> </w:t>
       </w:r>
       <w:r>
         <w:t>mahdollisuudella</w:t>
+      </w:r>
+      <w:r>
+        <w:t xml:space="preserve"> vihollisilta.)</w:t>
+      </w:r>
+    </w:p>
+    <w:p>
+      <w:pPr>
+        <w:pStyle w:val="Luettelokappale"/>
+        <w:numPr>
+          <w:ilvl w:val="0"/>
+          <w:numId w:val="1"/>
+        </w:numPr>
+      </w:pPr>
+      <w:r>
+        <w:t>Linnake</w:t>
+      </w:r>
+    </w:p>
+    <w:p>
+      <w:pPr>
+        <w:pStyle w:val="Luettelokappale"/>
+        <w:numPr>
+          <w:ilvl w:val="0"/>
+          <w:numId w:val="1"/>
+        </w:numPr>
+      </w:pPr>
+      <w:r>
+        <w:tab/>
+        <w:t>Merirosvojen asuttama.</w:t>
+      </w:r>
+    </w:p>
+    <w:p>
+      <w:r>
+        <w:t>Tarina</w:t>
+      </w:r>
+    </w:p>
+    <w:p>
+      <w:pPr>
+        <w:pStyle w:val="Luettelokappale"/>
+        <w:numPr>
+          <w:ilvl w:val="0"/>
+          <w:numId w:val="2"/>
+        </w:numPr>
+      </w:pPr>
+      <w:r>
+        <w:t>Peli alkaa kun pelaaja herää saarelta tietämättömänä miten sinne on joutunut.</w:t>
+      </w:r>
+    </w:p>
+    <w:p>
+      <w:pPr>
+        <w:pStyle w:val="Luettelokappale"/>
+        <w:numPr>
+          <w:ilvl w:val="0"/>
+          <w:numId w:val="2"/>
+        </w:numPr>
+      </w:pPr>
+      <w:r>
+        <w:t>Pelaaja lähtee etsimään ihmisiä ja puhelinta.</w:t>
+      </w:r>
+    </w:p>
+    <w:p>
+      <w:pPr>
+        <w:pStyle w:val="Luettelokappale"/>
+        <w:numPr>
+          <w:ilvl w:val="0"/>
+          <w:numId w:val="2"/>
+        </w:numPr>
+      </w:pPr>
+      <w:r>
+        <w:t>Pelaaja huomaa, että on alkukantaisessa paikassa ja luulee että hänet on nukutettu ja tuotu keskelle autiosaarta.</w:t>
+      </w:r>
+    </w:p>
+    <w:p>
+      <w:pPr>
+        <w:pStyle w:val="Luettelokappale"/>
+        <w:numPr>
+          <w:ilvl w:val="0"/>
+          <w:numId w:val="2"/>
+        </w:numPr>
+      </w:pPr>
+      <w:r>
+        <w:t>Lopussa pelaaja menee linnakkeeseen jossa joutuu merirosvojen piirittämäksi ja joutuu häkkiin ja peli sanoo ”löydä oikea loppu”</w:t>
+      </w:r>
+    </w:p>
+    <w:p>
+      <w:pPr>
+        <w:pStyle w:val="Luettelokappale"/>
+        <w:numPr>
+          <w:ilvl w:val="0"/>
+          <w:numId w:val="2"/>
+        </w:numPr>
+      </w:pPr>
+      <w:r>
+        <w:lastRenderedPageBreak/>
+        <w:t xml:space="preserve">Ihan lopussa saat selville että pelaaja onkin aikamatkustaja ja hän saa selville, että todellinen loppu </w:t>
+      </w:r>
+      <w:proofErr w:type="gramStart"/>
+      <w:r>
+        <w:t>onkin</w:t>
+      </w:r>
+      <w:proofErr w:type="gramEnd"/>
+      <w:r>
+        <w:t xml:space="preserve"> laivalla.</w:t>
+      </w:r>
+    </w:p>
+    <w:p>
+      <w:pPr>
+        <w:pStyle w:val="Luettelokappale"/>
+        <w:numPr>
+          <w:ilvl w:val="0"/>
+          <w:numId w:val="2"/>
+        </w:numPr>
+      </w:pPr>
+      <w:r>
+        <w:t>Laivalla on portaali mistä hän pääsee takaisin omaan aikakauteensa.</w:t>
       </w:r>
       <w:bookmarkStart w:id="0" w:name="_GoBack"/>
       <w:bookmarkEnd w:id="0"/>
-      <w:r>
-        <w:t xml:space="preserve"> vihollisilta.)</w:t>
-      </w:r>
-    </w:p>
-    <w:p>
-      <w:pPr>
-        <w:pStyle w:val="Luettelokappale"/>
-        <w:numPr>
-          <w:ilvl w:val="0"/>
-          <w:numId w:val="1"/>
-        </w:numPr>
-      </w:pPr>
-      <w:r>
-        <w:t>Linnake</w:t>
-      </w:r>
-    </w:p>
-    <w:p>
-      <w:pPr>
-        <w:pStyle w:val="Luettelokappale"/>
-        <w:numPr>
-          <w:ilvl w:val="0"/>
-          <w:numId w:val="1"/>
-        </w:numPr>
-      </w:pPr>
-      <w:r>
-        <w:tab/>
-        <w:t>Merirosvojen asuttama.</w:t>
-      </w:r>
-    </w:p>
-    <w:p/>
-    <w:p>
-      <w:pPr>
-        <w:pStyle w:val="Luettelokappale"/>
-        <w:numPr>
-          <w:ilvl w:val="0"/>
-          <w:numId w:val="2"/>
-        </w:numPr>
-      </w:pPr>
-      <w:r>
-        <w:t>Lopussa pelaaja menee linnakkeeseen jossa joutuu merirosvojen piirittämäksi ja joutuu häkkiin ja peli sanoo ”löydä oikea loppu”</w:t>
-      </w:r>
-    </w:p>
-    <w:p>
-      <w:pPr>
-        <w:pStyle w:val="Luettelokappale"/>
-        <w:numPr>
-          <w:ilvl w:val="0"/>
-          <w:numId w:val="2"/>
-        </w:numPr>
-      </w:pPr>
-      <w:r>
-        <w:tab/>
-        <w:t>Ihan lopussa saat selville että pelaaja onkin aikamatkustaja ja hän saa selville, että todellinen loppu onkin laivalla.</w:t>
-      </w:r>
+    </w:p>
+    <w:p>
+      <w:pPr>
+        <w:pStyle w:val="Luettelokappale"/>
+        <w:ind w:left="1080"/>
+      </w:pPr>
     </w:p>
     <w:sectPr>
       <w:pgSz w:w="11906" w:h="16838"/>
@@ -587,7 +692,7 @@
   <w:abstractNum w:abstractNumId="1">
     <w:nsid w:val="6D4549C1"/>
     <w:multiLevelType w:val="hybridMultilevel"/>
-    <w:tmpl w:val="44A49FEE"/>
+    <w:tmpl w:val="EAEAD9A0"/>
     <w:lvl w:ilvl="0" w:tplc="71E863C8">
       <w:start w:val="2"/>
       <w:numFmt w:val="bullet"/>
@@ -1391,4 +1496,16 @@
   <a:objectDefaults/>
   <a:extraClrSchemeLst/>
 </a:theme>
+</file>
+
+<file path=customXml/item1.xml><?xml version="1.0" encoding="utf-8"?>
+<b:Sources xmlns:b="http://schemas.openxmlformats.org/officeDocument/2006/bibliography" xmlns="http://schemas.openxmlformats.org/officeDocument/2006/bibliography" SelectedStyle="\APA.XSL" StyleName="APA"/>
+</file>
+
+<file path=customXml/itemProps1.xml><?xml version="1.0" encoding="utf-8"?>
+<ds:datastoreItem xmlns:ds="http://schemas.openxmlformats.org/officeDocument/2006/customXml" ds:itemID="{CAFDB9A8-C8EA-4CEC-A2CD-95F7ADCE5C68}">
+  <ds:schemaRefs>
+    <ds:schemaRef ds:uri="http://schemas.openxmlformats.org/officeDocument/2006/bibliography"/>
+  </ds:schemaRefs>
+</ds:datastoreItem>
 </file>